--- a/3° Sistema/Administrador/ECU_04 Administrador - Eliminar Categoria.docx
+++ b/3° Sistema/Administrador/ECU_04 Administrador - Eliminar Categoria.docx
@@ -667,7 +667,14 @@
                 <w:sz w:val="20"/>
                 <w:szCs w:val="20"/>
               </w:rPr>
-              <w:t>Definir los procesos automatizados</w:t>
+              <w:t xml:space="preserve">Definir los procesos </w:t>
+            </w:r>
+            <w:r>
+              <w:rPr>
+                <w:sz w:val="20"/>
+                <w:szCs w:val="20"/>
+              </w:rPr>
+              <w:t>automatizados</w:t>
             </w:r>
           </w:p>
         </w:tc>
@@ -1995,7 +2002,7 @@
           <w:sz w:val="24"/>
           <w:szCs w:val="24"/>
         </w:rPr>
-        <w:t>Panel</w:t>
+        <w:t>Dashboard</w:t>
       </w:r>
       <w:r>
         <w:rPr>
@@ -2029,7 +2036,16 @@
           <w:sz w:val="24"/>
           <w:szCs w:val="24"/>
         </w:rPr>
-        <w:t>Categorías</w:t>
+        <w:t>Categor</w:t>
+      </w:r>
+      <w:r>
+        <w:rPr>
+          <w:b/>
+          <w:bCs/>
+          <w:sz w:val="24"/>
+          <w:szCs w:val="24"/>
+        </w:rPr>
+        <w:t>ies</w:t>
       </w:r>
       <w:r>
         <w:rPr>
@@ -2217,7 +2233,25 @@
           <w:sz w:val="24"/>
           <w:szCs w:val="24"/>
         </w:rPr>
-        <w:t>“¿Estás seguro de eliminar la categoría?”</w:t>
+        <w:t>“¿</w:t>
+      </w:r>
+      <w:r>
+        <w:rPr>
+          <w:b/>
+          <w:bCs/>
+          <w:sz w:val="24"/>
+          <w:szCs w:val="24"/>
+        </w:rPr>
+        <w:t>Are you sure to delete the category</w:t>
+      </w:r>
+      <w:r>
+        <w:rPr>
+          <w:b/>
+          <w:bCs/>
+          <w:sz w:val="24"/>
+          <w:szCs w:val="24"/>
+        </w:rPr>
+        <w:t>?”</w:t>
       </w:r>
       <w:r>
         <w:rPr>
@@ -2264,13 +2298,13 @@
           <w:szCs w:val="24"/>
         </w:rPr>
         <w:drawing>
-          <wp:anchor distT="0" distB="0" distL="114300" distR="114300" simplePos="0" relativeHeight="251659264" behindDoc="0" locked="0" layoutInCell="1" allowOverlap="1" wp14:anchorId="6CFB8BF1" wp14:editId="3F4ED028">
+          <wp:anchor distT="0" distB="0" distL="114300" distR="114300" simplePos="0" relativeHeight="251659264" behindDoc="0" locked="0" layoutInCell="1" allowOverlap="1" wp14:anchorId="6CFB8BF1" wp14:editId="7D49E9E9">
             <wp:simplePos x="0" y="0"/>
             <wp:positionH relativeFrom="column">
-              <wp:posOffset>2179320</wp:posOffset>
+              <wp:posOffset>2133600</wp:posOffset>
             </wp:positionH>
             <wp:positionV relativeFrom="page">
-              <wp:posOffset>5326380</wp:posOffset>
+              <wp:posOffset>4770120</wp:posOffset>
             </wp:positionV>
             <wp:extent cx="380365" cy="163195"/>
             <wp:effectExtent l="0" t="0" r="635" b="8255"/>
@@ -2328,7 +2362,7 @@
           <w:sz w:val="24"/>
           <w:szCs w:val="24"/>
         </w:rPr>
-        <w:t>Si</w:t>
+        <w:t>Yes</w:t>
       </w:r>
     </w:p>
     <w:p>
@@ -2352,13 +2386,13 @@
           <w:szCs w:val="24"/>
         </w:rPr>
         <w:drawing>
-          <wp:anchor distT="0" distB="0" distL="114300" distR="114300" simplePos="0" relativeHeight="251660288" behindDoc="0" locked="0" layoutInCell="1" allowOverlap="1" wp14:anchorId="232B51E2" wp14:editId="004E6C51">
+          <wp:anchor distT="0" distB="0" distL="114300" distR="114300" simplePos="0" relativeHeight="251660288" behindDoc="0" locked="0" layoutInCell="1" allowOverlap="1" wp14:anchorId="232B51E2" wp14:editId="3256A784">
             <wp:simplePos x="0" y="0"/>
             <wp:positionH relativeFrom="column">
-              <wp:posOffset>2183765</wp:posOffset>
+              <wp:posOffset>2096770</wp:posOffset>
             </wp:positionH>
             <wp:positionV relativeFrom="page">
-              <wp:posOffset>5570220</wp:posOffset>
+              <wp:posOffset>4968240</wp:posOffset>
             </wp:positionV>
             <wp:extent cx="360680" cy="152400"/>
             <wp:effectExtent l="0" t="0" r="1270" b="0"/>
@@ -2454,7 +2488,25 @@
           <w:sz w:val="24"/>
           <w:szCs w:val="24"/>
         </w:rPr>
-        <w:t>“SI “</w:t>
+        <w:t>“</w:t>
+      </w:r>
+      <w:r>
+        <w:rPr>
+          <w:b/>
+          <w:bCs/>
+          <w:sz w:val="24"/>
+          <w:szCs w:val="24"/>
+        </w:rPr>
+        <w:t>Yes</w:t>
+      </w:r>
+      <w:r>
+        <w:rPr>
+          <w:b/>
+          <w:bCs/>
+          <w:sz w:val="24"/>
+          <w:szCs w:val="24"/>
+        </w:rPr>
+        <w:t xml:space="preserve"> “</w:t>
       </w:r>
       <w:r>
         <w:rPr>
@@ -2596,7 +2648,7 @@
           <w:sz w:val="24"/>
           <w:szCs w:val="24"/>
         </w:rPr>
-        <w:t xml:space="preserve">Categoría </w:t>
+        <w:t>Categor</w:t>
       </w:r>
       <w:r>
         <w:rPr>
@@ -2605,7 +2657,7 @@
           <w:sz w:val="24"/>
           <w:szCs w:val="24"/>
         </w:rPr>
-        <w:t xml:space="preserve">Eliminada </w:t>
+        <w:t>y</w:t>
       </w:r>
       <w:r>
         <w:rPr>
@@ -2614,7 +2666,34 @@
           <w:sz w:val="24"/>
           <w:szCs w:val="24"/>
         </w:rPr>
-        <w:t>Exitosamente</w:t>
+        <w:t xml:space="preserve"> </w:t>
+      </w:r>
+      <w:r>
+        <w:rPr>
+          <w:b/>
+          <w:bCs/>
+          <w:sz w:val="24"/>
+          <w:szCs w:val="24"/>
+        </w:rPr>
+        <w:t>Deleted</w:t>
+      </w:r>
+      <w:r>
+        <w:rPr>
+          <w:b/>
+          <w:bCs/>
+          <w:sz w:val="24"/>
+          <w:szCs w:val="24"/>
+        </w:rPr>
+        <w:t xml:space="preserve"> </w:t>
+      </w:r>
+      <w:r>
+        <w:rPr>
+          <w:b/>
+          <w:bCs/>
+          <w:sz w:val="24"/>
+          <w:szCs w:val="24"/>
+        </w:rPr>
+        <w:t>successfully</w:t>
       </w:r>
       <w:r>
         <w:rPr>
@@ -3183,6 +3262,7 @@
       </w:r>
       <w:r>
         <w:rPr>
+          <w:noProof/>
           <w:lang w:val="es-PE"/>
         </w:rPr>
         <w:drawing>
